--- a/Restaurants_Word/plus cook.docx
+++ b/Restaurants_Word/plus cook.docx
@@ -47,79 +47,57 @@
           <w:rFonts w:ascii="Calibri" w:hAnsi="Calibri"/>
           <w:sz w:val="28"/>
         </w:rPr>
-        <w:t xml:space="preserve">التعليقات: </w:t>
-      </w:r>
-    </w:p>
-    <w:p>
-      <w:pPr>
-        <w:jc w:val="right"/>
-      </w:pPr>
-      <w:r>
-        <w:rPr>
-          <w:rFonts w:ascii="Calibri" w:hAnsi="Calibri"/>
-          <w:sz w:val="28"/>
-        </w:rPr>
-        <w:t xml:space="preserve">من hussenpasha@icloud.com: الاكل تحفه عن تجربه انصح الجميع </w:t>
-      </w:r>
-    </w:p>
-    <w:p>
-      <w:pPr>
-        <w:jc w:val="right"/>
-      </w:pPr>
-      <w:r>
-        <w:rPr>
-          <w:rFonts w:ascii="Calibri" w:hAnsi="Calibri"/>
-          <w:sz w:val="28"/>
-        </w:rPr>
-        <w:t>من soaadelgendy2222@icloud.com: احسن اكل جوده وطعم ونضافه ❤️</w:t>
-      </w:r>
-    </w:p>
-    <w:p>
-      <w:pPr>
-        <w:jc w:val="right"/>
-      </w:pPr>
-      <w:r>
-        <w:rPr>
-          <w:rFonts w:ascii="Calibri" w:hAnsi="Calibri"/>
-          <w:sz w:val="28"/>
-        </w:rPr>
-        <w:t>من mennasalamoo123@gmail.com: الاكل تحفة والله تسلم ايدك 😋</w:t>
-      </w:r>
-    </w:p>
-    <w:p>
-      <w:pPr>
-        <w:jc w:val="right"/>
-      </w:pPr>
-      <w:r>
-        <w:rPr>
-          <w:rFonts w:ascii="Calibri" w:hAnsi="Calibri"/>
-          <w:sz w:val="28"/>
-        </w:rPr>
-        <w:t>من nourhan.ghani@yahoo.com: الاكل حلو اوي جودة روعة و سخن و كمية حلوة 👏🏻💖💖</w:t>
-      </w:r>
-    </w:p>
-    <w:p>
-      <w:pPr>
-        <w:jc w:val="right"/>
-      </w:pPr>
-      <w:r>
-        <w:rPr>
-          <w:rFonts w:ascii="Calibri" w:hAnsi="Calibri"/>
-          <w:sz w:val="28"/>
-        </w:rPr>
-        <w:t xml:space="preserve">من mahmoudmayar89@gmail.com: الاكل تحفة جدا بجد و نضيف جدا جدا </w:t>
-      </w:r>
-    </w:p>
-    <w:p>
-      <w:pPr>
-        <w:jc w:val="right"/>
-      </w:pPr>
-      <w:r>
-        <w:rPr>
-          <w:rFonts w:ascii="Calibri" w:hAnsi="Calibri"/>
-          <w:sz w:val="28"/>
-        </w:rPr>
-        <w:t>من mayarashraf2011@gmail.com: أحسن مطعم في دمياط الجديدة بجد الأكل خطير و نضيف جداً والطعم تحفه❤️‍🔥</w:t>
+        <w:t>ترتيب المطعم: 2</w:t>
+      </w:r>
+    </w:p>
+    <w:p>
+      <w:pPr>
+        <w:jc w:val="right"/>
+      </w:pPr>
+      <w:r>
+        <w:rPr>
+          <w:rFonts w:ascii="Calibri" w:hAnsi="Calibri"/>
+          <w:sz w:val="28"/>
+        </w:rPr>
+        <w:t>تصنيف المطعم: طعام سريع</w:t>
+      </w:r>
+    </w:p>
+    <w:p>
+      <w:pPr>
+        <w:jc w:val="right"/>
+      </w:pPr>
+      <w:r>
+        <w:rPr>
+          <w:rFonts w:ascii="Calibri" w:hAnsi="Calibri"/>
+          <w:sz w:val="28"/>
+        </w:rPr>
+        <w:t xml:space="preserve">التقييمات: </w:t>
+      </w:r>
+    </w:p>
+    <w:p>
+      <w:pPr>
+        <w:jc w:val="right"/>
+      </w:pPr>
+      <w:r>
+        <w:rPr>
+          <w:rFonts w:ascii="Calibri" w:hAnsi="Calibri"/>
+          <w:sz w:val="28"/>
+        </w:rPr>
+        <w:t>: التقييم: 5.0</w:t>
+        <w:br/>
+      </w:r>
+    </w:p>
+    <w:p>
+      <w:pPr>
+        <w:jc w:val="right"/>
+      </w:pPr>
+      <w:r>
+        <w:rPr>
+          <w:rFonts w:ascii="Calibri" w:hAnsi="Calibri"/>
+          <w:sz w:val="28"/>
+        </w:rPr>
+        <w:t>: التقييم: 0.5</w:t>
+        <w:br/>
       </w:r>
     </w:p>
     <w:p>
@@ -1667,18 +1645,6 @@
           <w:rFonts w:ascii="Calibri" w:hAnsi="Calibri"/>
           <w:sz w:val="28"/>
         </w:rPr>
-        <w:t xml:space="preserve">   السعر: </w:t>
-      </w:r>
-    </w:p>
-    <w:p>
-      <w:pPr>
-        <w:jc w:val="right"/>
-      </w:pPr>
-      <w:r>
-        <w:rPr>
-          <w:rFonts w:ascii="Calibri" w:hAnsi="Calibri"/>
-          <w:sz w:val="28"/>
-        </w:rPr>
         <w:t xml:space="preserve">   الحجم: وسط: 25</w:t>
       </w:r>
     </w:p>
@@ -1727,18 +1693,6 @@
           <w:rFonts w:ascii="Calibri" w:hAnsi="Calibri"/>
           <w:sz w:val="28"/>
         </w:rPr>
-        <w:t xml:space="preserve">   السعر: </w:t>
-      </w:r>
-    </w:p>
-    <w:p>
-      <w:pPr>
-        <w:jc w:val="right"/>
-      </w:pPr>
-      <w:r>
-        <w:rPr>
-          <w:rFonts w:ascii="Calibri" w:hAnsi="Calibri"/>
-          <w:sz w:val="28"/>
-        </w:rPr>
         <w:t xml:space="preserve">   الحجم: وسط: 35</w:t>
       </w:r>
     </w:p>
@@ -1787,18 +1741,6 @@
           <w:rFonts w:ascii="Calibri" w:hAnsi="Calibri"/>
           <w:sz w:val="28"/>
         </w:rPr>
-        <w:t xml:space="preserve">   السعر: </w:t>
-      </w:r>
-    </w:p>
-    <w:p>
-      <w:pPr>
-        <w:jc w:val="right"/>
-      </w:pPr>
-      <w:r>
-        <w:rPr>
-          <w:rFonts w:ascii="Calibri" w:hAnsi="Calibri"/>
-          <w:sz w:val="28"/>
-        </w:rPr>
         <w:t xml:space="preserve">   الحجم: وسط: 45</w:t>
       </w:r>
     </w:p>
@@ -1847,18 +1789,6 @@
           <w:rFonts w:ascii="Calibri" w:hAnsi="Calibri"/>
           <w:sz w:val="28"/>
         </w:rPr>
-        <w:t xml:space="preserve">   السعر: </w:t>
-      </w:r>
-    </w:p>
-    <w:p>
-      <w:pPr>
-        <w:jc w:val="right"/>
-      </w:pPr>
-      <w:r>
-        <w:rPr>
-          <w:rFonts w:ascii="Calibri" w:hAnsi="Calibri"/>
-          <w:sz w:val="28"/>
-        </w:rPr>
         <w:t xml:space="preserve">   الحجم: وسط: 55</w:t>
       </w:r>
     </w:p>
@@ -1919,18 +1849,6 @@
           <w:rFonts w:ascii="Calibri" w:hAnsi="Calibri"/>
           <w:sz w:val="28"/>
         </w:rPr>
-        <w:t xml:space="preserve">   السعر: </w:t>
-      </w:r>
-    </w:p>
-    <w:p>
-      <w:pPr>
-        <w:jc w:val="right"/>
-      </w:pPr>
-      <w:r>
-        <w:rPr>
-          <w:rFonts w:ascii="Calibri" w:hAnsi="Calibri"/>
-          <w:sz w:val="28"/>
-        </w:rPr>
         <w:t xml:space="preserve">   الحجم: حار: 95.0</w:t>
       </w:r>
     </w:p>
@@ -2615,18 +2533,6 @@
           <w:rFonts w:ascii="Calibri" w:hAnsi="Calibri"/>
           <w:sz w:val="28"/>
         </w:rPr>
-        <w:t xml:space="preserve">   السعر: </w:t>
-      </w:r>
-    </w:p>
-    <w:p>
-      <w:pPr>
-        <w:jc w:val="right"/>
-      </w:pPr>
-      <w:r>
-        <w:rPr>
-          <w:rFonts w:ascii="Calibri" w:hAnsi="Calibri"/>
-          <w:sz w:val="28"/>
-        </w:rPr>
         <w:t xml:space="preserve">   الحجم: وسط: 90</w:t>
       </w:r>
     </w:p>
@@ -2675,18 +2581,6 @@
           <w:rFonts w:ascii="Calibri" w:hAnsi="Calibri"/>
           <w:sz w:val="28"/>
         </w:rPr>
-        <w:t xml:space="preserve">   السعر: </w:t>
-      </w:r>
-    </w:p>
-    <w:p>
-      <w:pPr>
-        <w:jc w:val="right"/>
-      </w:pPr>
-      <w:r>
-        <w:rPr>
-          <w:rFonts w:ascii="Calibri" w:hAnsi="Calibri"/>
-          <w:sz w:val="28"/>
-        </w:rPr>
         <w:t xml:space="preserve">   الحجم: وسط: 100</w:t>
       </w:r>
     </w:p>
@@ -2735,18 +2629,6 @@
           <w:rFonts w:ascii="Calibri" w:hAnsi="Calibri"/>
           <w:sz w:val="28"/>
         </w:rPr>
-        <w:t xml:space="preserve">   السعر: </w:t>
-      </w:r>
-    </w:p>
-    <w:p>
-      <w:pPr>
-        <w:jc w:val="right"/>
-      </w:pPr>
-      <w:r>
-        <w:rPr>
-          <w:rFonts w:ascii="Calibri" w:hAnsi="Calibri"/>
-          <w:sz w:val="28"/>
-        </w:rPr>
         <w:t xml:space="preserve">   الحجم: وسط: 85</w:t>
       </w:r>
     </w:p>
@@ -2795,18 +2677,6 @@
           <w:rFonts w:ascii="Calibri" w:hAnsi="Calibri"/>
           <w:sz w:val="28"/>
         </w:rPr>
-        <w:t xml:space="preserve">   السعر: </w:t>
-      </w:r>
-    </w:p>
-    <w:p>
-      <w:pPr>
-        <w:jc w:val="right"/>
-      </w:pPr>
-      <w:r>
-        <w:rPr>
-          <w:rFonts w:ascii="Calibri" w:hAnsi="Calibri"/>
-          <w:sz w:val="28"/>
-        </w:rPr>
         <w:t xml:space="preserve">   الحجم: وسط: 110</w:t>
       </w:r>
     </w:p>
@@ -2867,18 +2737,6 @@
           <w:rFonts w:ascii="Calibri" w:hAnsi="Calibri"/>
           <w:sz w:val="28"/>
         </w:rPr>
-        <w:t xml:space="preserve">   السعر: </w:t>
-      </w:r>
-    </w:p>
-    <w:p>
-      <w:pPr>
-        <w:jc w:val="right"/>
-      </w:pPr>
-      <w:r>
-        <w:rPr>
-          <w:rFonts w:ascii="Calibri" w:hAnsi="Calibri"/>
-          <w:sz w:val="28"/>
-        </w:rPr>
         <w:t xml:space="preserve">   الحجم: بلدي: 30</w:t>
       </w:r>
     </w:p>
@@ -2927,18 +2785,6 @@
           <w:rFonts w:ascii="Calibri" w:hAnsi="Calibri"/>
           <w:sz w:val="28"/>
         </w:rPr>
-        <w:t xml:space="preserve">   السعر: </w:t>
-      </w:r>
-    </w:p>
-    <w:p>
-      <w:pPr>
-        <w:jc w:val="right"/>
-      </w:pPr>
-      <w:r>
-        <w:rPr>
-          <w:rFonts w:ascii="Calibri" w:hAnsi="Calibri"/>
-          <w:sz w:val="28"/>
-        </w:rPr>
         <w:t xml:space="preserve">   الحجم: بلدي: 35</w:t>
       </w:r>
     </w:p>
@@ -2987,18 +2833,6 @@
           <w:rFonts w:ascii="Calibri" w:hAnsi="Calibri"/>
           <w:sz w:val="28"/>
         </w:rPr>
-        <w:t xml:space="preserve">   السعر: </w:t>
-      </w:r>
-    </w:p>
-    <w:p>
-      <w:pPr>
-        <w:jc w:val="right"/>
-      </w:pPr>
-      <w:r>
-        <w:rPr>
-          <w:rFonts w:ascii="Calibri" w:hAnsi="Calibri"/>
-          <w:sz w:val="28"/>
-        </w:rPr>
         <w:t xml:space="preserve">   الحجم: بلدي: 45</w:t>
       </w:r>
     </w:p>
@@ -3047,18 +2881,6 @@
           <w:rFonts w:ascii="Calibri" w:hAnsi="Calibri"/>
           <w:sz w:val="28"/>
         </w:rPr>
-        <w:t xml:space="preserve">   السعر: </w:t>
-      </w:r>
-    </w:p>
-    <w:p>
-      <w:pPr>
-        <w:jc w:val="right"/>
-      </w:pPr>
-      <w:r>
-        <w:rPr>
-          <w:rFonts w:ascii="Calibri" w:hAnsi="Calibri"/>
-          <w:sz w:val="28"/>
-        </w:rPr>
         <w:t xml:space="preserve">   الحجم: بلدي: 50</w:t>
       </w:r>
     </w:p>
@@ -3107,18 +2929,6 @@
           <w:rFonts w:ascii="Calibri" w:hAnsi="Calibri"/>
           <w:sz w:val="28"/>
         </w:rPr>
-        <w:t xml:space="preserve">   السعر: </w:t>
-      </w:r>
-    </w:p>
-    <w:p>
-      <w:pPr>
-        <w:jc w:val="right"/>
-      </w:pPr>
-      <w:r>
-        <w:rPr>
-          <w:rFonts w:ascii="Calibri" w:hAnsi="Calibri"/>
-          <w:sz w:val="28"/>
-        </w:rPr>
         <w:t xml:space="preserve">   الحجم: بلدي: 50</w:t>
       </w:r>
     </w:p>
@@ -3167,18 +2977,6 @@
           <w:rFonts w:ascii="Calibri" w:hAnsi="Calibri"/>
           <w:sz w:val="28"/>
         </w:rPr>
-        <w:t xml:space="preserve">   السعر: </w:t>
-      </w:r>
-    </w:p>
-    <w:p>
-      <w:pPr>
-        <w:jc w:val="right"/>
-      </w:pPr>
-      <w:r>
-        <w:rPr>
-          <w:rFonts w:ascii="Calibri" w:hAnsi="Calibri"/>
-          <w:sz w:val="28"/>
-        </w:rPr>
         <w:t xml:space="preserve">   الحجم: بلدي: 40</w:t>
       </w:r>
     </w:p>
@@ -3227,18 +3025,6 @@
           <w:rFonts w:ascii="Calibri" w:hAnsi="Calibri"/>
           <w:sz w:val="28"/>
         </w:rPr>
-        <w:t xml:space="preserve">   السعر: </w:t>
-      </w:r>
-    </w:p>
-    <w:p>
-      <w:pPr>
-        <w:jc w:val="right"/>
-      </w:pPr>
-      <w:r>
-        <w:rPr>
-          <w:rFonts w:ascii="Calibri" w:hAnsi="Calibri"/>
-          <w:sz w:val="28"/>
-        </w:rPr>
         <w:t xml:space="preserve">   الحجم: بلدي: 50</w:t>
       </w:r>
     </w:p>
@@ -3287,18 +3073,6 @@
           <w:rFonts w:ascii="Calibri" w:hAnsi="Calibri"/>
           <w:sz w:val="28"/>
         </w:rPr>
-        <w:t xml:space="preserve">   السعر: </w:t>
-      </w:r>
-    </w:p>
-    <w:p>
-      <w:pPr>
-        <w:jc w:val="right"/>
-      </w:pPr>
-      <w:r>
-        <w:rPr>
-          <w:rFonts w:ascii="Calibri" w:hAnsi="Calibri"/>
-          <w:sz w:val="28"/>
-        </w:rPr>
         <w:t xml:space="preserve">   الحجم: بلدي: 50</w:t>
       </w:r>
     </w:p>
@@ -3347,18 +3121,6 @@
           <w:rFonts w:ascii="Calibri" w:hAnsi="Calibri"/>
           <w:sz w:val="28"/>
         </w:rPr>
-        <w:t xml:space="preserve">   السعر: </w:t>
-      </w:r>
-    </w:p>
-    <w:p>
-      <w:pPr>
-        <w:jc w:val="right"/>
-      </w:pPr>
-      <w:r>
-        <w:rPr>
-          <w:rFonts w:ascii="Calibri" w:hAnsi="Calibri"/>
-          <w:sz w:val="28"/>
-        </w:rPr>
         <w:t xml:space="preserve">   الحجم: بلدي: 25</w:t>
       </w:r>
     </w:p>
@@ -4152,18 +3914,6 @@
           <w:sz w:val="28"/>
         </w:rPr>
         <w:t xml:space="preserve">   الوصف: قطعة برجر ٨٠ جرام + صوص تكساس + خس + خيار مخلل</w:t>
-      </w:r>
-    </w:p>
-    <w:p>
-      <w:pPr>
-        <w:jc w:val="right"/>
-      </w:pPr>
-      <w:r>
-        <w:rPr>
-          <w:rFonts w:ascii="Calibri" w:hAnsi="Calibri"/>
-          <w:sz w:val="28"/>
-        </w:rPr>
-        <w:t xml:space="preserve">   السعر: </w:t>
       </w:r>
     </w:p>
     <w:p>
